--- a/files/Ex11_отчёт.docx
+++ b/files/Ex11_отчёт.docx
@@ -1,80 +1,60 @@
 
 <file path=word/document.xml><?xml version="1.0" encoding="utf-8"?>
-<w:document xmlns:ve="http://schemas.openxmlformats.org/markup-compatibility/2006" xmlns:o="urn:schemas-microsoft-com:office:office" xmlns:r="http://schemas.openxmlformats.org/officeDocument/2006/relationships" xmlns:m="http://schemas.openxmlformats.org/officeDocument/2006/math" xmlns:v="urn:schemas-microsoft-com:vml" xmlns:wp="http://schemas.openxmlformats.org/drawingml/2006/wordprocessingDrawing" xmlns:w10="urn:schemas-microsoft-com:office:word" xmlns:w="http://schemas.openxmlformats.org/wordprocessingml/2006/main" xmlns:wne="http://schemas.microsoft.com/office/word/2006/wordml">
+<w:document xmlns:wpc="http://schemas.microsoft.com/office/word/2010/wordprocessingCanvas" xmlns:cx="http://schemas.microsoft.com/office/drawing/2014/chartex" xmlns:cx1="http://schemas.microsoft.com/office/drawing/2015/9/8/chartex" xmlns:cx2="http://schemas.microsoft.com/office/drawing/2015/10/21/chartex" xmlns:cx3="http://schemas.microsoft.com/office/drawing/2016/5/9/chartex" xmlns:cx4="http://schemas.microsoft.com/office/drawing/2016/5/10/chartex" xmlns:cx5="http://schemas.microsoft.com/office/drawing/2016/5/11/chartex" xmlns:cx6="http://schemas.microsoft.com/office/drawing/2016/5/12/chartex" xmlns:cx7="http://schemas.microsoft.com/office/drawing/2016/5/13/chartex" xmlns:cx8="http://schemas.microsoft.com/office/drawing/2016/5/14/chartex" xmlns:mc="http://schemas.openxmlformats.org/markup-compatibility/2006" xmlns:aink="http://schemas.microsoft.com/office/drawing/2016/ink" xmlns:am3d="http://schemas.microsoft.com/office/drawing/2017/model3d" xmlns:o="urn:schemas-microsoft-com:office:office" xmlns:oel="http://schemas.microsoft.com/office/2019/extlst" xmlns:r="http://schemas.openxmlformats.org/officeDocument/2006/relationships" xmlns:m="http://schemas.openxmlformats.org/officeDocument/2006/math" xmlns:v="urn:schemas-microsoft-com:vml" xmlns:wp14="http://schemas.microsoft.com/office/word/2010/wordprocessingDrawing" xmlns:wp="http://schemas.openxmlformats.org/drawingml/2006/wordprocessingDrawing" xmlns:w10="urn:schemas-microsoft-com:office:word" xmlns:w="http://schemas.openxmlformats.org/wordprocessingml/2006/main" xmlns:w14="http://schemas.microsoft.com/office/word/2010/wordml" xmlns:w15="http://schemas.microsoft.com/office/word/2012/wordml" xmlns:w16cex="http://schemas.microsoft.com/office/word/2018/wordml/cex" xmlns:w16cid="http://schemas.microsoft.com/office/word/2016/wordml/cid" xmlns:w16="http://schemas.microsoft.com/office/word/2018/wordml" xmlns:w16du="http://schemas.microsoft.com/office/word/2023/wordml/word16du" xmlns:w16sdtdh="http://schemas.microsoft.com/office/word/2020/wordml/sdtdatahash" xmlns:w16sdtfl="http://schemas.microsoft.com/office/word/2024/wordml/sdtformatlock" xmlns:w16se="http://schemas.microsoft.com/office/word/2015/wordml/symex" xmlns:wpg="http://schemas.microsoft.com/office/word/2010/wordprocessingGroup" xmlns:wpi="http://schemas.microsoft.com/office/word/2010/wordprocessingInk" xmlns:wne="http://schemas.microsoft.com/office/word/2006/wordml" xmlns:wps="http://schemas.microsoft.com/office/word/2010/wordprocessingShape" mc:Ignorable="w14 w15 w16se w16cid w16 w16cex w16sdtdh w16sdtfl w16du wp14">
   <w:body>
     <w:p>
       <w:pPr>
         <w:rPr>
           <w:bCs/>
+        </w:rPr>
+      </w:pPr>
+      <w:r>
+        <w:rPr>
+          <w:bCs/>
+        </w:rPr>
+        <w:t>№ группы:</w:t>
+      </w:r>
+    </w:p>
+    <w:p>
+      <w:pPr>
+        <w:rPr>
+          <w:bCs/>
+        </w:rPr>
+      </w:pPr>
+      <w:r>
+        <w:rPr>
+          <w:bCs/>
+        </w:rPr>
+        <w:t>Фамилия:</w:t>
+      </w:r>
+    </w:p>
+    <w:p>
+      <w:pPr>
+        <w:rPr>
+          <w:bCs/>
+        </w:rPr>
+      </w:pPr>
+      <w:r>
+        <w:rPr>
+          <w:bCs/>
+        </w:rPr>
+        <w:t>Имя:</w:t>
+      </w:r>
+    </w:p>
+    <w:p>
+      <w:pPr>
+        <w:rPr>
+          <w:b/>
+          <w:bCs/>
+        </w:rPr>
+      </w:pPr>
+    </w:p>
+    <w:p>
+      <w:pPr>
+        <w:rPr>
+          <w:b/>
+          <w:bCs/>
           <w:lang w:val="en-US"/>
-        </w:rPr>
-      </w:pPr>
-      <w:r>
-        <w:rPr>
-          <w:bCs/>
-          <w:lang w:val="en-US"/>
-        </w:rPr>
-        <w:t xml:space="preserve">№ </w:t>
-      </w:r>
-      <w:proofErr w:type="spellStart"/>
-      <w:proofErr w:type="gramStart"/>
-      <w:r>
-        <w:rPr>
-          <w:bCs/>
-          <w:lang w:val="en-US"/>
-        </w:rPr>
-        <w:t>группы</w:t>
-      </w:r>
-      <w:proofErr w:type="spellEnd"/>
-      <w:proofErr w:type="gramEnd"/>
-      <w:r>
-        <w:rPr>
-          <w:bCs/>
-          <w:lang w:val="en-US"/>
-        </w:rPr>
-        <w:t>:</w:t>
-      </w:r>
-    </w:p>
-    <w:p>
-      <w:pPr>
-        <w:rPr>
-          <w:bCs/>
-        </w:rPr>
-      </w:pPr>
-      <w:r>
-        <w:rPr>
-          <w:bCs/>
-        </w:rPr>
-        <w:t>Фамилия:</w:t>
-      </w:r>
-    </w:p>
-    <w:p>
-      <w:pPr>
-        <w:rPr>
-          <w:bCs/>
-        </w:rPr>
-      </w:pPr>
-      <w:r>
-        <w:rPr>
-          <w:bCs/>
-        </w:rPr>
-        <w:t>Имя:</w:t>
-      </w:r>
-    </w:p>
-    <w:p>
-      <w:pPr>
-        <w:rPr>
-          <w:b/>
-          <w:bCs/>
-          <w:lang w:val="en-US"/>
-        </w:rPr>
-      </w:pPr>
-    </w:p>
-    <w:p>
-      <w:pPr>
-        <w:rPr>
-          <w:b/>
-          <w:bCs/>
         </w:rPr>
       </w:pPr>
       <w:r>
@@ -97,11 +77,11 @@
           <w:insideH w:val="single" w:sz="4" w:space="0" w:color="auto"/>
           <w:insideV w:val="single" w:sz="4" w:space="0" w:color="auto"/>
         </w:tblBorders>
-        <w:tblLook w:val="0000"/>
+        <w:tblLook w:val="0000" w:firstRow="0" w:lastRow="0" w:firstColumn="0" w:lastColumn="0" w:noHBand="0" w:noVBand="0"/>
       </w:tblPr>
       <w:tblGrid>
-        <w:gridCol w:w="5634"/>
-        <w:gridCol w:w="3595"/>
+        <w:gridCol w:w="8641"/>
+        <w:gridCol w:w="5513"/>
       </w:tblGrid>
       <w:tr>
         <w:tc>
@@ -130,7 +110,6 @@
                 <w:lang w:val="en-US"/>
               </w:rPr>
             </w:pPr>
-            <w:proofErr w:type="spellStart"/>
             <w:r>
               <w:rPr>
                 <w:b/>
@@ -139,7 +118,6 @@
               </w:rPr>
               <w:t>Характеристика</w:t>
             </w:r>
-            <w:proofErr w:type="spellEnd"/>
           </w:p>
         </w:tc>
         <w:tc>
@@ -289,168 +267,6 @@
           </w:p>
         </w:tc>
       </w:tr>
-      <w:tr>
-        <w:tc>
-          <w:tcPr>
-            <w:tcW w:w="0" w:type="auto"/>
-            <w:tcBorders>
-              <w:top w:val="single" w:sz="8" w:space="0" w:color="000000"/>
-              <w:left w:val="single" w:sz="8" w:space="0" w:color="000000"/>
-              <w:bottom w:val="single" w:sz="8" w:space="0" w:color="000000"/>
-              <w:right w:val="single" w:sz="8" w:space="0" w:color="000000"/>
-            </w:tcBorders>
-            <w:tcMar>
-              <w:top w:w="100" w:type="dxa"/>
-              <w:left w:w="100" w:type="dxa"/>
-              <w:bottom w:w="100" w:type="dxa"/>
-              <w:right w:w="100" w:type="dxa"/>
-            </w:tcMar>
-          </w:tcPr>
-          <w:p>
-            <w:pPr>
-              <w:widowControl w:val="0"/>
-              <w:spacing w:line="240" w:lineRule="auto"/>
-              <w:rPr>
-                <w:lang w:val="en-US"/>
-              </w:rPr>
-            </w:pPr>
-          </w:p>
-        </w:tc>
-        <w:tc>
-          <w:tcPr>
-            <w:tcW w:w="0" w:type="auto"/>
-            <w:tcBorders>
-              <w:top w:val="single" w:sz="8" w:space="0" w:color="000000"/>
-              <w:left w:val="single" w:sz="8" w:space="0" w:color="000000"/>
-              <w:bottom w:val="single" w:sz="8" w:space="0" w:color="000000"/>
-              <w:right w:val="single" w:sz="8" w:space="0" w:color="000000"/>
-            </w:tcBorders>
-            <w:tcMar>
-              <w:top w:w="100" w:type="dxa"/>
-              <w:left w:w="100" w:type="dxa"/>
-              <w:bottom w:w="100" w:type="dxa"/>
-              <w:right w:w="100" w:type="dxa"/>
-            </w:tcMar>
-          </w:tcPr>
-          <w:p>
-            <w:pPr>
-              <w:widowControl w:val="0"/>
-              <w:spacing w:line="240" w:lineRule="auto"/>
-              <w:rPr>
-                <w:lang w:val="en-US"/>
-              </w:rPr>
-            </w:pPr>
-          </w:p>
-        </w:tc>
-      </w:tr>
-      <w:tr>
-        <w:tc>
-          <w:tcPr>
-            <w:tcW w:w="0" w:type="auto"/>
-            <w:tcBorders>
-              <w:top w:val="single" w:sz="8" w:space="0" w:color="000000"/>
-              <w:left w:val="single" w:sz="8" w:space="0" w:color="000000"/>
-              <w:bottom w:val="single" w:sz="8" w:space="0" w:color="000000"/>
-              <w:right w:val="single" w:sz="8" w:space="0" w:color="000000"/>
-            </w:tcBorders>
-            <w:tcMar>
-              <w:top w:w="100" w:type="dxa"/>
-              <w:left w:w="100" w:type="dxa"/>
-              <w:bottom w:w="100" w:type="dxa"/>
-              <w:right w:w="100" w:type="dxa"/>
-            </w:tcMar>
-          </w:tcPr>
-          <w:p>
-            <w:pPr>
-              <w:widowControl w:val="0"/>
-              <w:spacing w:line="240" w:lineRule="auto"/>
-              <w:rPr>
-                <w:lang w:val="en-US"/>
-              </w:rPr>
-            </w:pPr>
-          </w:p>
-        </w:tc>
-        <w:tc>
-          <w:tcPr>
-            <w:tcW w:w="0" w:type="auto"/>
-            <w:tcBorders>
-              <w:top w:val="single" w:sz="8" w:space="0" w:color="000000"/>
-              <w:left w:val="single" w:sz="8" w:space="0" w:color="000000"/>
-              <w:bottom w:val="single" w:sz="8" w:space="0" w:color="000000"/>
-              <w:right w:val="single" w:sz="8" w:space="0" w:color="000000"/>
-            </w:tcBorders>
-            <w:tcMar>
-              <w:top w:w="100" w:type="dxa"/>
-              <w:left w:w="100" w:type="dxa"/>
-              <w:bottom w:w="100" w:type="dxa"/>
-              <w:right w:w="100" w:type="dxa"/>
-            </w:tcMar>
-          </w:tcPr>
-          <w:p>
-            <w:pPr>
-              <w:widowControl w:val="0"/>
-              <w:spacing w:line="240" w:lineRule="auto"/>
-              <w:rPr>
-                <w:lang w:val="en-US"/>
-              </w:rPr>
-            </w:pPr>
-          </w:p>
-        </w:tc>
-      </w:tr>
-      <w:tr>
-        <w:tc>
-          <w:tcPr>
-            <w:tcW w:w="0" w:type="auto"/>
-            <w:tcBorders>
-              <w:top w:val="single" w:sz="8" w:space="0" w:color="000000"/>
-              <w:left w:val="single" w:sz="8" w:space="0" w:color="000000"/>
-              <w:bottom w:val="single" w:sz="8" w:space="0" w:color="000000"/>
-              <w:right w:val="single" w:sz="8" w:space="0" w:color="000000"/>
-            </w:tcBorders>
-            <w:tcMar>
-              <w:top w:w="100" w:type="dxa"/>
-              <w:left w:w="100" w:type="dxa"/>
-              <w:bottom w:w="100" w:type="dxa"/>
-              <w:right w:w="100" w:type="dxa"/>
-            </w:tcMar>
-          </w:tcPr>
-          <w:p>
-            <w:pPr>
-              <w:widowControl w:val="0"/>
-              <w:spacing w:line="240" w:lineRule="auto"/>
-              <w:rPr>
-                <w:lang w:val="en-US"/>
-              </w:rPr>
-            </w:pPr>
-          </w:p>
-        </w:tc>
-        <w:tc>
-          <w:tcPr>
-            <w:tcW w:w="0" w:type="auto"/>
-            <w:tcBorders>
-              <w:top w:val="single" w:sz="8" w:space="0" w:color="000000"/>
-              <w:left w:val="single" w:sz="8" w:space="0" w:color="000000"/>
-              <w:bottom w:val="single" w:sz="8" w:space="0" w:color="000000"/>
-              <w:right w:val="single" w:sz="8" w:space="0" w:color="000000"/>
-            </w:tcBorders>
-            <w:tcMar>
-              <w:top w:w="100" w:type="dxa"/>
-              <w:left w:w="100" w:type="dxa"/>
-              <w:bottom w:w="100" w:type="dxa"/>
-              <w:right w:w="100" w:type="dxa"/>
-            </w:tcMar>
-          </w:tcPr>
-          <w:p>
-            <w:pPr>
-              <w:widowControl w:val="0"/>
-              <w:spacing w:line="240" w:lineRule="auto"/>
-              <w:rPr>
-                <w:lang w:val="en-US"/>
-              </w:rPr>
-            </w:pPr>
-          </w:p>
-        </w:tc>
-      </w:tr>
     </w:tbl>
     <w:p>
       <w:pPr>
@@ -482,21 +298,33 @@
           <w:bCs/>
         </w:rPr>
       </w:pPr>
-      <w:proofErr w:type="spellStart"/>
-      <w:r>
-        <w:rPr>
-          <w:b/>
-          <w:bCs/>
-        </w:rPr>
-        <w:t>Скриншот</w:t>
-      </w:r>
-      <w:proofErr w:type="spellEnd"/>
-      <w:r>
-        <w:rPr>
-          <w:b/>
-          <w:bCs/>
-        </w:rPr>
-        <w:t xml:space="preserve"> 1: рассчитанный растр крутизны склона</w:t>
+      <w:r>
+        <w:rPr>
+          <w:b/>
+          <w:bCs/>
+        </w:rPr>
+        <w:t>Снимок экрана</w:t>
+      </w:r>
+      <w:r>
+        <w:rPr>
+          <w:b/>
+          <w:bCs/>
+        </w:rPr>
+        <w:t xml:space="preserve"> </w:t>
+      </w:r>
+      <w:r>
+        <w:rPr>
+          <w:b/>
+          <w:bCs/>
+        </w:rPr>
+        <w:t>№</w:t>
+      </w:r>
+      <w:r>
+        <w:rPr>
+          <w:b/>
+          <w:bCs/>
+        </w:rPr>
+        <w:t>1: рассчитанный растр крутизны склона</w:t>
       </w:r>
     </w:p>
     <w:p>
@@ -535,107 +363,28 @@
           <w:b/>
           <w:bCs/>
         </w:rPr>
-        <w:t xml:space="preserve">Вопрос 2: как соотносятся записи в поле </w:t>
-      </w:r>
-      <w:r>
-        <w:rPr>
-          <w:b/>
-          <w:bCs/>
-          <w:lang w:val="en-US"/>
-        </w:rPr>
-        <w:t>Type</w:t>
-      </w:r>
-      <w:r>
-        <w:rPr>
-          <w:b/>
-          <w:bCs/>
-        </w:rPr>
-        <w:t xml:space="preserve"> и поле </w:t>
-      </w:r>
-      <w:r>
-        <w:rPr>
-          <w:b/>
-          <w:bCs/>
-          <w:lang w:val="en-US"/>
-        </w:rPr>
-        <w:t>Description</w:t>
-      </w:r>
-      <w:r>
-        <w:rPr>
-          <w:b/>
-          <w:bCs/>
-        </w:rPr>
-        <w:t xml:space="preserve">? Какие значения поля </w:t>
-      </w:r>
-      <w:r>
-        <w:rPr>
-          <w:b/>
-          <w:bCs/>
-          <w:lang w:val="en-US"/>
-        </w:rPr>
-        <w:t>Type</w:t>
-      </w:r>
-      <w:r>
-        <w:rPr>
-          <w:b/>
-          <w:bCs/>
-        </w:rPr>
-        <w:t xml:space="preserve"> имеют асфальтированные и просёлочные дороги?</w:t>
-      </w:r>
-    </w:p>
-    <w:p>
-      <w:pPr>
-        <w:rPr>
-          <w:b/>
-          <w:bCs/>
-        </w:rPr>
-      </w:pPr>
-    </w:p>
-    <w:p>
-      <w:pPr>
-        <w:rPr>
-          <w:i/>
-          <w:iCs/>
-        </w:rPr>
-      </w:pPr>
-      <w:r>
-        <w:rPr>
-          <w:i/>
-          <w:iCs/>
-        </w:rPr>
-        <w:t xml:space="preserve">Введите ответ вместо этого текста… </w:t>
-      </w:r>
-    </w:p>
-    <w:p>
-      <w:pPr>
-        <w:rPr>
-          <w:i/>
-          <w:iCs/>
-        </w:rPr>
-      </w:pPr>
-    </w:p>
-    <w:p>
-      <w:pPr>
-        <w:rPr>
-          <w:b/>
-          <w:bCs/>
-        </w:rPr>
-      </w:pPr>
-      <w:proofErr w:type="spellStart"/>
-      <w:r>
-        <w:rPr>
-          <w:b/>
-          <w:bCs/>
-        </w:rPr>
-        <w:t>Скриншот</w:t>
-      </w:r>
-      <w:proofErr w:type="spellEnd"/>
-      <w:r>
-        <w:rPr>
-          <w:b/>
-          <w:bCs/>
-        </w:rPr>
-        <w:t xml:space="preserve"> 2: рассчитанный растр расстояний до дорог</w:t>
+        <w:t>Снимок экрана</w:t>
+      </w:r>
+      <w:r>
+        <w:rPr>
+          <w:b/>
+          <w:bCs/>
+        </w:rPr>
+        <w:t xml:space="preserve"> </w:t>
+      </w:r>
+      <w:r>
+        <w:rPr>
+          <w:b/>
+          <w:bCs/>
+        </w:rPr>
+        <w:t>№</w:t>
+      </w:r>
+      <w:r>
+        <w:rPr>
+          <w:b/>
+          <w:bCs/>
+        </w:rPr>
+        <w:t>2: рассчитанный растр расстояний до дорог</w:t>
       </w:r>
     </w:p>
     <w:p>
@@ -676,36 +425,48 @@
           <w:bCs/>
         </w:rPr>
       </w:pPr>
-      <w:proofErr w:type="spellStart"/>
-      <w:r>
-        <w:rPr>
-          <w:b/>
-          <w:bCs/>
-        </w:rPr>
-        <w:t>Скриншот</w:t>
-      </w:r>
-      <w:proofErr w:type="spellEnd"/>
-      <w:r>
-        <w:rPr>
-          <w:b/>
-          <w:bCs/>
-        </w:rPr>
-        <w:t xml:space="preserve"> 3: рассчитанный растр расстояний до водотоков</w:t>
-      </w:r>
-    </w:p>
-    <w:p>
-      <w:pPr>
-        <w:rPr>
-          <w:i/>
-          <w:iCs/>
-        </w:rPr>
-      </w:pPr>
-    </w:p>
-    <w:p>
-      <w:pPr>
-        <w:rPr>
-          <w:b/>
-          <w:bCs/>
+      <w:r>
+        <w:rPr>
+          <w:b/>
+          <w:bCs/>
+        </w:rPr>
+        <w:t>Снимок экрана</w:t>
+      </w:r>
+      <w:r>
+        <w:rPr>
+          <w:b/>
+          <w:bCs/>
+        </w:rPr>
+        <w:t xml:space="preserve"> </w:t>
+      </w:r>
+      <w:r>
+        <w:rPr>
+          <w:b/>
+          <w:bCs/>
+        </w:rPr>
+        <w:t>№</w:t>
+      </w:r>
+      <w:r>
+        <w:rPr>
+          <w:b/>
+          <w:bCs/>
+        </w:rPr>
+        <w:t>3: рассчитанный растр расстояний до водотоков</w:t>
+      </w:r>
+    </w:p>
+    <w:p>
+      <w:pPr>
+        <w:rPr>
+          <w:i/>
+          <w:iCs/>
+        </w:rPr>
+      </w:pPr>
+    </w:p>
+    <w:p>
+      <w:pPr>
+        <w:rPr>
+          <w:i/>
+          <w:iCs/>
         </w:rPr>
       </w:pPr>
       <w:r>
@@ -719,40 +480,52 @@
     <w:p>
       <w:pPr>
         <w:rPr>
-          <w:i/>
-          <w:iCs/>
-        </w:rPr>
-      </w:pPr>
-    </w:p>
-    <w:p>
-      <w:pPr>
-        <w:rPr>
-          <w:b/>
-          <w:bCs/>
-        </w:rPr>
-      </w:pPr>
-      <w:proofErr w:type="spellStart"/>
-      <w:r>
-        <w:rPr>
-          <w:b/>
-          <w:bCs/>
-        </w:rPr>
-        <w:t>Скриншот</w:t>
-      </w:r>
-      <w:proofErr w:type="spellEnd"/>
-      <w:r>
-        <w:rPr>
-          <w:b/>
-          <w:bCs/>
-        </w:rPr>
-        <w:t xml:space="preserve"> 4: классифицированный растр углов наклона</w:t>
-      </w:r>
-    </w:p>
-    <w:p>
-      <w:pPr>
-        <w:rPr>
-          <w:b/>
-          <w:bCs/>
+          <w:b/>
+          <w:bCs/>
+        </w:rPr>
+      </w:pPr>
+    </w:p>
+    <w:p>
+      <w:pPr>
+        <w:rPr>
+          <w:b/>
+          <w:bCs/>
+        </w:rPr>
+      </w:pPr>
+      <w:r>
+        <w:rPr>
+          <w:b/>
+          <w:bCs/>
+        </w:rPr>
+        <w:t>Снимок экрана</w:t>
+      </w:r>
+      <w:r>
+        <w:rPr>
+          <w:b/>
+          <w:bCs/>
+        </w:rPr>
+        <w:t xml:space="preserve"> </w:t>
+      </w:r>
+      <w:r>
+        <w:rPr>
+          <w:b/>
+          <w:bCs/>
+        </w:rPr>
+        <w:t>№</w:t>
+      </w:r>
+      <w:r>
+        <w:rPr>
+          <w:b/>
+          <w:bCs/>
+        </w:rPr>
+        <w:t>3: рассчитанный растр расстояний до водотоков</w:t>
+      </w:r>
+    </w:p>
+    <w:p>
+      <w:pPr>
+        <w:rPr>
+          <w:i/>
+          <w:iCs/>
         </w:rPr>
       </w:pPr>
     </w:p>
@@ -791,109 +564,467 @@
           <w:b/>
           <w:bCs/>
         </w:rPr>
-        <w:t>Вопрос 3: почему на получившемся растре есть «белые пятна»? Какие значения присвоены этим ячейкам?</w:t>
-      </w:r>
-    </w:p>
-    <w:p>
-      <w:pPr>
-        <w:rPr>
-          <w:b/>
-          <w:bCs/>
-        </w:rPr>
-      </w:pPr>
-    </w:p>
-    <w:p>
-      <w:pPr>
-        <w:rPr>
-          <w:b/>
-          <w:bCs/>
-        </w:rPr>
-      </w:pPr>
-      <w:r>
-        <w:rPr>
-          <w:i/>
-          <w:iCs/>
-        </w:rPr>
-        <w:t>Введите ответ вместо этого текста…</w:t>
-      </w:r>
-    </w:p>
-    <w:p>
-      <w:pPr>
-        <w:rPr>
-          <w:b/>
-          <w:bCs/>
-        </w:rPr>
-      </w:pPr>
-    </w:p>
-    <w:p>
-      <w:pPr>
-        <w:rPr>
-          <w:b/>
-          <w:bCs/>
-        </w:rPr>
-      </w:pPr>
-      <w:r>
-        <w:rPr>
-          <w:b/>
-          <w:bCs/>
-        </w:rPr>
-        <w:t xml:space="preserve">Вопрос 4: какие настройки геометрии растра вы введёте для преобразования векторного представления типов землепользования в </w:t>
-      </w:r>
-      <w:proofErr w:type="gramStart"/>
-      <w:r>
-        <w:rPr>
-          <w:b/>
-          <w:bCs/>
-        </w:rPr>
-        <w:t>растровое</w:t>
-      </w:r>
-      <w:proofErr w:type="gramEnd"/>
-      <w:r>
-        <w:rPr>
-          <w:b/>
-          <w:bCs/>
-        </w:rPr>
-        <w:t xml:space="preserve">? </w:t>
-      </w:r>
-      <w:r>
-        <w:rPr>
-          <w:b/>
-          <w:bCs/>
-        </w:rPr>
-        <w:t>Почему?</w:t>
+        <w:t>Снимок экрана</w:t>
+      </w:r>
+      <w:r>
+        <w:rPr>
+          <w:b/>
+          <w:bCs/>
+        </w:rPr>
+        <w:t xml:space="preserve"> </w:t>
+      </w:r>
+      <w:r>
+        <w:rPr>
+          <w:b/>
+          <w:bCs/>
+        </w:rPr>
+        <w:t>№</w:t>
+      </w:r>
+      <w:r>
+        <w:rPr>
+          <w:b/>
+          <w:bCs/>
+        </w:rPr>
+        <w:t>4</w:t>
+      </w:r>
+      <w:r>
+        <w:rPr>
+          <w:b/>
+          <w:bCs/>
+        </w:rPr>
+        <w:t xml:space="preserve">: </w:t>
+      </w:r>
+      <w:r>
+        <w:rPr>
+          <w:b/>
+          <w:bCs/>
+        </w:rPr>
+        <w:t>классифицированный</w:t>
+      </w:r>
+      <w:r>
+        <w:rPr>
+          <w:b/>
+          <w:bCs/>
+        </w:rPr>
+        <w:t xml:space="preserve"> растр расстояний до </w:t>
+      </w:r>
+      <w:r>
+        <w:rPr>
+          <w:b/>
+          <w:bCs/>
+        </w:rPr>
+        <w:t>дорог</w:t>
+      </w:r>
+    </w:p>
+    <w:p>
+      <w:pPr>
+        <w:rPr>
+          <w:i/>
+          <w:iCs/>
+        </w:rPr>
+      </w:pPr>
+    </w:p>
+    <w:p>
+      <w:pPr>
+        <w:rPr>
+          <w:i/>
+          <w:iCs/>
+        </w:rPr>
+      </w:pPr>
+      <w:r>
+        <w:rPr>
+          <w:i/>
+          <w:iCs/>
+        </w:rPr>
+        <w:t xml:space="preserve">Вставьте изображение вместо этого текста… </w:t>
+      </w:r>
+    </w:p>
+    <w:p>
+      <w:pPr>
+        <w:rPr>
+          <w:b/>
+          <w:bCs/>
+        </w:rPr>
+      </w:pPr>
+    </w:p>
+    <w:p>
+      <w:pPr>
+        <w:rPr>
+          <w:b/>
+          <w:bCs/>
+        </w:rPr>
+      </w:pPr>
+      <w:r>
+        <w:rPr>
+          <w:b/>
+          <w:bCs/>
+        </w:rPr>
+        <w:t>Снимок экрана</w:t>
+      </w:r>
+      <w:r>
+        <w:rPr>
+          <w:b/>
+          <w:bCs/>
+        </w:rPr>
+        <w:t xml:space="preserve"> </w:t>
+      </w:r>
+      <w:r>
+        <w:rPr>
+          <w:b/>
+          <w:bCs/>
+        </w:rPr>
+        <w:t>№</w:t>
+      </w:r>
+      <w:r>
+        <w:rPr>
+          <w:b/>
+          <w:bCs/>
+        </w:rPr>
+        <w:t>5</w:t>
+      </w:r>
+      <w:r>
+        <w:rPr>
+          <w:b/>
+          <w:bCs/>
+        </w:rPr>
+        <w:t xml:space="preserve">: </w:t>
+      </w:r>
+      <w:r>
+        <w:rPr>
+          <w:b/>
+          <w:bCs/>
+        </w:rPr>
+        <w:t>классифицированный</w:t>
+      </w:r>
+      <w:r>
+        <w:rPr>
+          <w:b/>
+          <w:bCs/>
+        </w:rPr>
+        <w:t xml:space="preserve"> растр расстояний до </w:t>
+      </w:r>
+      <w:r>
+        <w:rPr>
+          <w:b/>
+          <w:bCs/>
+        </w:rPr>
+        <w:t>водотоков</w:t>
+      </w:r>
+    </w:p>
+    <w:p>
+      <w:pPr>
+        <w:rPr>
+          <w:i/>
+          <w:iCs/>
+        </w:rPr>
+      </w:pPr>
+    </w:p>
+    <w:p>
+      <w:pPr>
+        <w:rPr>
+          <w:b/>
+          <w:bCs/>
+        </w:rPr>
+      </w:pPr>
+      <w:r>
+        <w:rPr>
+          <w:i/>
+          <w:iCs/>
+        </w:rPr>
+        <w:t xml:space="preserve">Вставьте изображение вместо этого текста… </w:t>
+      </w:r>
+    </w:p>
+    <w:p>
+      <w:pPr>
+        <w:rPr>
+          <w:b/>
+          <w:bCs/>
+        </w:rPr>
+      </w:pPr>
+    </w:p>
+    <w:p>
+      <w:pPr>
+        <w:rPr>
+          <w:b/>
+          <w:bCs/>
+        </w:rPr>
+      </w:pPr>
+      <w:r>
+        <w:rPr>
+          <w:b/>
+          <w:bCs/>
+        </w:rPr>
+        <w:t>Снимок экрана</w:t>
+      </w:r>
+      <w:r>
+        <w:rPr>
+          <w:b/>
+          <w:bCs/>
+        </w:rPr>
+        <w:t xml:space="preserve"> </w:t>
+      </w:r>
+      <w:r>
+        <w:rPr>
+          <w:b/>
+          <w:bCs/>
+        </w:rPr>
+        <w:t>№</w:t>
+      </w:r>
+      <w:r>
+        <w:rPr>
+          <w:b/>
+          <w:bCs/>
+        </w:rPr>
+        <w:t>6</w:t>
+      </w:r>
+      <w:r>
+        <w:rPr>
+          <w:b/>
+          <w:bCs/>
+        </w:rPr>
+        <w:t xml:space="preserve">: </w:t>
+      </w:r>
+      <w:r>
+        <w:rPr>
+          <w:b/>
+          <w:bCs/>
+        </w:rPr>
+        <w:t>классифицированный</w:t>
+      </w:r>
+      <w:r>
+        <w:rPr>
+          <w:b/>
+          <w:bCs/>
+        </w:rPr>
+        <w:t xml:space="preserve"> растр </w:t>
+      </w:r>
+      <w:r>
+        <w:rPr>
+          <w:b/>
+          <w:bCs/>
+        </w:rPr>
+        <w:t>крутизны склона</w:t>
+      </w:r>
+    </w:p>
+    <w:p>
+      <w:pPr>
+        <w:rPr>
+          <w:i/>
+          <w:iCs/>
+        </w:rPr>
+      </w:pPr>
+    </w:p>
+    <w:p>
+      <w:pPr>
+        <w:rPr>
+          <w:b/>
+          <w:bCs/>
+        </w:rPr>
+      </w:pPr>
+      <w:r>
+        <w:rPr>
+          <w:i/>
+          <w:iCs/>
+        </w:rPr>
+        <w:t xml:space="preserve">Вставьте изображение вместо этого текста… </w:t>
+      </w:r>
+    </w:p>
+    <w:p>
+      <w:pPr>
+        <w:rPr>
+          <w:b/>
+          <w:bCs/>
+        </w:rPr>
+      </w:pPr>
+    </w:p>
+    <w:p>
+      <w:pPr>
+        <w:rPr>
+          <w:b/>
+          <w:bCs/>
+        </w:rPr>
+      </w:pPr>
+      <w:r>
+        <w:rPr>
+          <w:b/>
+          <w:bCs/>
+        </w:rPr>
+        <w:t>Снимок экрана</w:t>
+      </w:r>
+      <w:r>
+        <w:rPr>
+          <w:b/>
+          <w:bCs/>
+        </w:rPr>
+        <w:t xml:space="preserve"> </w:t>
+      </w:r>
+      <w:r>
+        <w:rPr>
+          <w:b/>
+          <w:bCs/>
+        </w:rPr>
+        <w:t>№</w:t>
+      </w:r>
+      <w:r>
+        <w:rPr>
+          <w:b/>
+          <w:bCs/>
+        </w:rPr>
+        <w:t>7</w:t>
+      </w:r>
+      <w:r>
+        <w:rPr>
+          <w:b/>
+          <w:bCs/>
+        </w:rPr>
+        <w:t xml:space="preserve">: </w:t>
+      </w:r>
+      <w:r>
+        <w:rPr>
+          <w:b/>
+          <w:bCs/>
+        </w:rPr>
+        <w:t>таблица атрибутов слоя типов землепользования</w:t>
+      </w:r>
+    </w:p>
+    <w:p>
+      <w:pPr>
+        <w:rPr>
+          <w:i/>
+          <w:iCs/>
+        </w:rPr>
+      </w:pPr>
+    </w:p>
+    <w:p>
+      <w:pPr>
+        <w:rPr>
+          <w:b/>
+          <w:bCs/>
+        </w:rPr>
+      </w:pPr>
+      <w:r>
+        <w:rPr>
+          <w:i/>
+          <w:iCs/>
+        </w:rPr>
+        <w:t xml:space="preserve">Вставьте изображение вместо этого текста… </w:t>
+      </w:r>
+    </w:p>
+    <w:p>
+      <w:pPr>
+        <w:rPr>
+          <w:b/>
+          <w:bCs/>
+        </w:rPr>
+      </w:pPr>
+    </w:p>
+    <w:p>
+      <w:pPr>
+        <w:rPr>
+          <w:b/>
+          <w:bCs/>
+        </w:rPr>
+      </w:pPr>
+      <w:r>
+        <w:rPr>
+          <w:b/>
+          <w:bCs/>
+        </w:rPr>
+        <w:t>Снимок экрана</w:t>
+      </w:r>
+      <w:r>
+        <w:rPr>
+          <w:b/>
+          <w:bCs/>
+        </w:rPr>
+        <w:t xml:space="preserve"> </w:t>
+      </w:r>
+      <w:r>
+        <w:rPr>
+          <w:b/>
+          <w:bCs/>
+        </w:rPr>
+        <w:t>№</w:t>
+      </w:r>
+      <w:r>
+        <w:rPr>
+          <w:b/>
+          <w:bCs/>
+        </w:rPr>
+        <w:t>8</w:t>
+      </w:r>
+      <w:r>
+        <w:rPr>
+          <w:b/>
+          <w:bCs/>
+        </w:rPr>
+        <w:t xml:space="preserve">: </w:t>
+      </w:r>
+      <w:r>
+        <w:rPr>
+          <w:b/>
+          <w:bCs/>
+        </w:rPr>
+        <w:t>классифицированный растр типов землепользования</w:t>
+      </w:r>
+    </w:p>
+    <w:p>
+      <w:pPr>
+        <w:rPr>
+          <w:i/>
+          <w:iCs/>
+        </w:rPr>
+      </w:pPr>
+    </w:p>
+    <w:p>
+      <w:pPr>
+        <w:rPr>
+          <w:b/>
+          <w:bCs/>
+        </w:rPr>
+      </w:pPr>
+      <w:r>
+        <w:rPr>
+          <w:i/>
+          <w:iCs/>
+        </w:rPr>
+        <w:t xml:space="preserve">Вставьте изображение вместо этого текста… </w:t>
       </w:r>
     </w:p>
     <w:p/>
     <w:p>
-      <w:r>
-        <w:rPr>
-          <w:i/>
-          <w:iCs/>
-        </w:rPr>
-        <w:lastRenderedPageBreak/>
-        <w:t>Введите ответ вместо этого текста…</w:t>
+      <w:pPr>
+        <w:rPr>
+          <w:b/>
+          <w:bCs/>
+        </w:rPr>
+      </w:pPr>
+      <w:r>
+        <w:rPr>
+          <w:b/>
+          <w:bCs/>
+        </w:rPr>
+        <w:t>Выражение №1</w:t>
+      </w:r>
+      <w:r>
+        <w:rPr>
+          <w:b/>
+          <w:bCs/>
+        </w:rPr>
+        <w:t xml:space="preserve">: </w:t>
+      </w:r>
+      <w:r>
+        <w:rPr>
+          <w:b/>
+          <w:bCs/>
+        </w:rPr>
+        <w:t>формула для взвешенного оверлея</w:t>
       </w:r>
     </w:p>
     <w:p/>
     <w:p>
       <w:pPr>
         <w:rPr>
-          <w:b/>
-          <w:bCs/>
-        </w:rPr>
-      </w:pPr>
-      <w:r>
-        <w:rPr>
-          <w:b/>
-          <w:bCs/>
-        </w:rPr>
-        <w:t>Вопрос 5: скопируйте получившуюся формулу и вставьте её в отчётный файл.</w:t>
-      </w:r>
-    </w:p>
-    <w:p/>
-    <w:p>
-      <w:pPr>
-        <w:rPr>
           <w:rFonts w:ascii="Courier New" w:hAnsi="Courier New" w:cs="Courier New"/>
         </w:rPr>
       </w:pPr>
@@ -904,58 +1035,6 @@
         <w:t xml:space="preserve">Вставьте формулу вместо этого текста… </w:t>
       </w:r>
     </w:p>
-    <w:p/>
-    <w:p>
-      <w:pPr>
-        <w:rPr>
-          <w:b/>
-          <w:bCs/>
-        </w:rPr>
-      </w:pPr>
-      <w:proofErr w:type="gramStart"/>
-      <w:r>
-        <w:rPr>
-          <w:b/>
-          <w:bCs/>
-        </w:rPr>
-        <w:t>Вопрос</w:t>
-      </w:r>
-      <w:proofErr w:type="gramEnd"/>
-      <w:r>
-        <w:rPr>
-          <w:b/>
-          <w:bCs/>
-        </w:rPr>
-        <w:t xml:space="preserve"> 6: </w:t>
-      </w:r>
-      <w:proofErr w:type="gramStart"/>
-      <w:r>
-        <w:rPr>
-          <w:b/>
-          <w:bCs/>
-        </w:rPr>
-        <w:t>какие</w:t>
-      </w:r>
-      <w:proofErr w:type="gramEnd"/>
-      <w:r>
-        <w:rPr>
-          <w:b/>
-          <w:bCs/>
-        </w:rPr>
-        <w:t xml:space="preserve"> значения могут принимать ячейки полученного растра? Каково происхождение «белых пятен» на этом растре?</w:t>
-      </w:r>
-    </w:p>
-    <w:p/>
-    <w:p>
-      <w:r>
-        <w:rPr>
-          <w:i/>
-          <w:iCs/>
-        </w:rPr>
-        <w:t>Введите ответ вместо этого текста…</w:t>
-      </w:r>
-    </w:p>
-    <w:p/>
     <w:p/>
     <w:p>
       <w:pPr>
@@ -981,7 +1060,7 @@
     <w:p/>
     <w:p/>
     <w:sectPr>
-      <w:pgSz w:w="11909" w:h="16834"/>
+      <w:pgSz w:w="16834" w:h="11909" w:orient="landscape"/>
       <w:pgMar w:top="1440" w:right="1440" w:bottom="1440" w:left="1440" w:header="708" w:footer="708" w:gutter="0"/>
       <w:cols w:space="708"/>
       <w:noEndnote/>
@@ -992,7 +1071,7 @@
 </file>
 
 <file path=word/styles.xml><?xml version="1.0" encoding="utf-8"?>
-<w:styles xmlns:r="http://schemas.openxmlformats.org/officeDocument/2006/relationships" xmlns:w="http://schemas.openxmlformats.org/wordprocessingml/2006/main">
+<w:styles xmlns:mc="http://schemas.openxmlformats.org/markup-compatibility/2006" xmlns:r="http://schemas.openxmlformats.org/officeDocument/2006/relationships" xmlns:w="http://schemas.openxmlformats.org/wordprocessingml/2006/main" xmlns:w14="http://schemas.microsoft.com/office/word/2010/wordml" xmlns:w15="http://schemas.microsoft.com/office/word/2012/wordml" xmlns:w16cex="http://schemas.microsoft.com/office/word/2018/wordml/cex" xmlns:w16cid="http://schemas.microsoft.com/office/word/2016/wordml/cid" xmlns:w16="http://schemas.microsoft.com/office/word/2018/wordml" xmlns:w16du="http://schemas.microsoft.com/office/word/2023/wordml/word16du" xmlns:w16sdtdh="http://schemas.microsoft.com/office/word/2020/wordml/sdtdatahash" xmlns:w16sdtfl="http://schemas.microsoft.com/office/word/2024/wordml/sdtformatlock" xmlns:w16se="http://schemas.microsoft.com/office/word/2015/wordml/symex" mc:Ignorable="w14 w15 w16se w16cid w16 w16cex w16sdtdh w16sdtfl w16du">
   <w:docDefaults>
     <w:rPrDefault>
       <w:rPr>
@@ -1008,7 +1087,7 @@
       </w:pPr>
     </w:pPrDefault>
   </w:docDefaults>
-  <w:latentStyles w:defLockedState="0" w:defUIPriority="0" w:defSemiHidden="0" w:defUnhideWhenUsed="0" w:defQFormat="0" w:count="267">
+  <w:latentStyles w:defLockedState="0" w:defUIPriority="0" w:defSemiHidden="0" w:defUnhideWhenUsed="0" w:defQFormat="0" w:count="376">
     <w:lsdException w:name="Normal" w:locked="1" w:qFormat="1"/>
     <w:lsdException w:name="heading 1" w:locked="1" w:qFormat="1"/>
     <w:lsdException w:name="heading 2" w:locked="1" w:qFormat="1"/>
@@ -1024,6 +1103,50 @@
     <w:lsdException w:name="Subtitle" w:locked="1" w:qFormat="1"/>
     <w:lsdException w:name="Strong" w:locked="1" w:qFormat="1"/>
     <w:lsdException w:name="Emphasis" w:locked="1" w:qFormat="1"/>
+    <w:lsdException w:name="Normal Table" w:semiHidden="1" w:unhideWhenUsed="1"/>
+    <w:lsdException w:name="Table Simple 1" w:semiHidden="1" w:unhideWhenUsed="1"/>
+    <w:lsdException w:name="Table Simple 2" w:semiHidden="1" w:unhideWhenUsed="1"/>
+    <w:lsdException w:name="Table Simple 3" w:semiHidden="1" w:unhideWhenUsed="1"/>
+    <w:lsdException w:name="Table Classic 1" w:semiHidden="1" w:unhideWhenUsed="1"/>
+    <w:lsdException w:name="Table Classic 2" w:semiHidden="1" w:unhideWhenUsed="1"/>
+    <w:lsdException w:name="Table Classic 3" w:semiHidden="1" w:unhideWhenUsed="1"/>
+    <w:lsdException w:name="Table Classic 4" w:semiHidden="1" w:unhideWhenUsed="1"/>
+    <w:lsdException w:name="Table Colorful 1" w:semiHidden="1" w:unhideWhenUsed="1"/>
+    <w:lsdException w:name="Table Colorful 2" w:semiHidden="1" w:unhideWhenUsed="1"/>
+    <w:lsdException w:name="Table Colorful 3" w:semiHidden="1" w:unhideWhenUsed="1"/>
+    <w:lsdException w:name="Table Columns 1" w:semiHidden="1" w:unhideWhenUsed="1"/>
+    <w:lsdException w:name="Table Columns 2" w:semiHidden="1" w:unhideWhenUsed="1"/>
+    <w:lsdException w:name="Table Columns 3" w:semiHidden="1" w:unhideWhenUsed="1"/>
+    <w:lsdException w:name="Table Columns 4" w:semiHidden="1" w:unhideWhenUsed="1"/>
+    <w:lsdException w:name="Table Columns 5" w:semiHidden="1" w:unhideWhenUsed="1"/>
+    <w:lsdException w:name="Table Grid 1" w:semiHidden="1" w:unhideWhenUsed="1"/>
+    <w:lsdException w:name="Table Grid 2" w:semiHidden="1" w:unhideWhenUsed="1"/>
+    <w:lsdException w:name="Table Grid 3" w:semiHidden="1" w:unhideWhenUsed="1"/>
+    <w:lsdException w:name="Table Grid 4" w:semiHidden="1" w:unhideWhenUsed="1"/>
+    <w:lsdException w:name="Table Grid 5" w:semiHidden="1" w:unhideWhenUsed="1"/>
+    <w:lsdException w:name="Table Grid 6" w:semiHidden="1" w:unhideWhenUsed="1"/>
+    <w:lsdException w:name="Table Grid 7" w:semiHidden="1" w:unhideWhenUsed="1"/>
+    <w:lsdException w:name="Table Grid 8" w:semiHidden="1" w:unhideWhenUsed="1"/>
+    <w:lsdException w:name="Table List 1" w:semiHidden="1" w:unhideWhenUsed="1"/>
+    <w:lsdException w:name="Table List 2" w:semiHidden="1" w:unhideWhenUsed="1"/>
+    <w:lsdException w:name="Table List 3" w:semiHidden="1" w:unhideWhenUsed="1"/>
+    <w:lsdException w:name="Table List 4" w:semiHidden="1" w:unhideWhenUsed="1"/>
+    <w:lsdException w:name="Table List 5" w:semiHidden="1" w:unhideWhenUsed="1"/>
+    <w:lsdException w:name="Table List 6" w:semiHidden="1" w:unhideWhenUsed="1"/>
+    <w:lsdException w:name="Table List 7" w:semiHidden="1" w:unhideWhenUsed="1"/>
+    <w:lsdException w:name="Table List 8" w:semiHidden="1" w:unhideWhenUsed="1"/>
+    <w:lsdException w:name="Table 3D effects 1" w:semiHidden="1" w:unhideWhenUsed="1"/>
+    <w:lsdException w:name="Table 3D effects 2" w:semiHidden="1" w:unhideWhenUsed="1"/>
+    <w:lsdException w:name="Table 3D effects 3" w:semiHidden="1" w:unhideWhenUsed="1"/>
+    <w:lsdException w:name="Table Contemporary" w:semiHidden="1" w:unhideWhenUsed="1"/>
+    <w:lsdException w:name="Table Elegant" w:semiHidden="1" w:unhideWhenUsed="1"/>
+    <w:lsdException w:name="Table Professional" w:semiHidden="1" w:unhideWhenUsed="1"/>
+    <w:lsdException w:name="Table Subtle 1" w:semiHidden="1" w:unhideWhenUsed="1"/>
+    <w:lsdException w:name="Table Subtle 2" w:semiHidden="1" w:unhideWhenUsed="1"/>
+    <w:lsdException w:name="Table Web 1" w:semiHidden="1" w:unhideWhenUsed="1"/>
+    <w:lsdException w:name="Table Web 2" w:semiHidden="1" w:unhideWhenUsed="1"/>
+    <w:lsdException w:name="Table Web 3" w:semiHidden="1" w:unhideWhenUsed="1"/>
+    <w:lsdException w:name="Table Theme" w:semiHidden="1" w:unhideWhenUsed="1"/>
     <w:lsdException w:name="Placeholder Text" w:locked="1" w:semiHidden="1" w:uiPriority="99"/>
     <w:lsdException w:name="No Spacing" w:locked="1" w:uiPriority="1" w:qFormat="1"/>
     <w:lsdException w:name="Light Shading" w:locked="1" w:uiPriority="60"/>
@@ -1135,10 +1258,120 @@
     <w:lsdException w:name="Book Title" w:locked="1" w:uiPriority="33" w:qFormat="1"/>
     <w:lsdException w:name="Bibliography" w:locked="1" w:semiHidden="1" w:uiPriority="37" w:unhideWhenUsed="1"/>
     <w:lsdException w:name="TOC Heading" w:locked="1" w:semiHidden="1" w:uiPriority="39" w:unhideWhenUsed="1" w:qFormat="1"/>
+    <w:lsdException w:name="Plain Table 1" w:uiPriority="41"/>
+    <w:lsdException w:name="Plain Table 2" w:uiPriority="42"/>
+    <w:lsdException w:name="Plain Table 3" w:uiPriority="43"/>
+    <w:lsdException w:name="Plain Table 4" w:uiPriority="44"/>
+    <w:lsdException w:name="Plain Table 5" w:uiPriority="45"/>
+    <w:lsdException w:name="Grid Table Light" w:uiPriority="40"/>
+    <w:lsdException w:name="Grid Table 1 Light" w:uiPriority="46"/>
+    <w:lsdException w:name="Grid Table 2" w:uiPriority="47"/>
+    <w:lsdException w:name="Grid Table 3" w:uiPriority="48"/>
+    <w:lsdException w:name="Grid Table 4" w:uiPriority="49"/>
+    <w:lsdException w:name="Grid Table 5 Dark" w:uiPriority="50"/>
+    <w:lsdException w:name="Grid Table 6 Colorful" w:uiPriority="51"/>
+    <w:lsdException w:name="Grid Table 7 Colorful" w:uiPriority="52"/>
+    <w:lsdException w:name="Grid Table 1 Light Accent 1" w:uiPriority="46"/>
+    <w:lsdException w:name="Grid Table 2 Accent 1" w:uiPriority="47"/>
+    <w:lsdException w:name="Grid Table 3 Accent 1" w:uiPriority="48"/>
+    <w:lsdException w:name="Grid Table 4 Accent 1" w:uiPriority="49"/>
+    <w:lsdException w:name="Grid Table 5 Dark Accent 1" w:uiPriority="50"/>
+    <w:lsdException w:name="Grid Table 6 Colorful Accent 1" w:uiPriority="51"/>
+    <w:lsdException w:name="Grid Table 7 Colorful Accent 1" w:uiPriority="52"/>
+    <w:lsdException w:name="Grid Table 1 Light Accent 2" w:uiPriority="46"/>
+    <w:lsdException w:name="Grid Table 2 Accent 2" w:uiPriority="47"/>
+    <w:lsdException w:name="Grid Table 3 Accent 2" w:uiPriority="48"/>
+    <w:lsdException w:name="Grid Table 4 Accent 2" w:uiPriority="49"/>
+    <w:lsdException w:name="Grid Table 5 Dark Accent 2" w:uiPriority="50"/>
+    <w:lsdException w:name="Grid Table 6 Colorful Accent 2" w:uiPriority="51"/>
+    <w:lsdException w:name="Grid Table 7 Colorful Accent 2" w:uiPriority="52"/>
+    <w:lsdException w:name="Grid Table 1 Light Accent 3" w:uiPriority="46"/>
+    <w:lsdException w:name="Grid Table 2 Accent 3" w:uiPriority="47"/>
+    <w:lsdException w:name="Grid Table 3 Accent 3" w:uiPriority="48"/>
+    <w:lsdException w:name="Grid Table 4 Accent 3" w:uiPriority="49"/>
+    <w:lsdException w:name="Grid Table 5 Dark Accent 3" w:uiPriority="50"/>
+    <w:lsdException w:name="Grid Table 6 Colorful Accent 3" w:uiPriority="51"/>
+    <w:lsdException w:name="Grid Table 7 Colorful Accent 3" w:uiPriority="52"/>
+    <w:lsdException w:name="Grid Table 1 Light Accent 4" w:uiPriority="46"/>
+    <w:lsdException w:name="Grid Table 2 Accent 4" w:uiPriority="47"/>
+    <w:lsdException w:name="Grid Table 3 Accent 4" w:uiPriority="48"/>
+    <w:lsdException w:name="Grid Table 4 Accent 4" w:uiPriority="49"/>
+    <w:lsdException w:name="Grid Table 5 Dark Accent 4" w:uiPriority="50"/>
+    <w:lsdException w:name="Grid Table 6 Colorful Accent 4" w:uiPriority="51"/>
+    <w:lsdException w:name="Grid Table 7 Colorful Accent 4" w:uiPriority="52"/>
+    <w:lsdException w:name="Grid Table 1 Light Accent 5" w:uiPriority="46"/>
+    <w:lsdException w:name="Grid Table 2 Accent 5" w:uiPriority="47"/>
+    <w:lsdException w:name="Grid Table 3 Accent 5" w:uiPriority="48"/>
+    <w:lsdException w:name="Grid Table 4 Accent 5" w:uiPriority="49"/>
+    <w:lsdException w:name="Grid Table 5 Dark Accent 5" w:uiPriority="50"/>
+    <w:lsdException w:name="Grid Table 6 Colorful Accent 5" w:uiPriority="51"/>
+    <w:lsdException w:name="Grid Table 7 Colorful Accent 5" w:uiPriority="52"/>
+    <w:lsdException w:name="Grid Table 1 Light Accent 6" w:uiPriority="46"/>
+    <w:lsdException w:name="Grid Table 2 Accent 6" w:uiPriority="47"/>
+    <w:lsdException w:name="Grid Table 3 Accent 6" w:uiPriority="48"/>
+    <w:lsdException w:name="Grid Table 4 Accent 6" w:uiPriority="49"/>
+    <w:lsdException w:name="Grid Table 5 Dark Accent 6" w:uiPriority="50"/>
+    <w:lsdException w:name="Grid Table 6 Colorful Accent 6" w:uiPriority="51"/>
+    <w:lsdException w:name="Grid Table 7 Colorful Accent 6" w:uiPriority="52"/>
+    <w:lsdException w:name="List Table 1 Light" w:uiPriority="46"/>
+    <w:lsdException w:name="List Table 2" w:uiPriority="47"/>
+    <w:lsdException w:name="List Table 3" w:uiPriority="48"/>
+    <w:lsdException w:name="List Table 4" w:uiPriority="49"/>
+    <w:lsdException w:name="List Table 5 Dark" w:uiPriority="50"/>
+    <w:lsdException w:name="List Table 6 Colorful" w:uiPriority="51"/>
+    <w:lsdException w:name="List Table 7 Colorful" w:uiPriority="52"/>
+    <w:lsdException w:name="List Table 1 Light Accent 1" w:uiPriority="46"/>
+    <w:lsdException w:name="List Table 2 Accent 1" w:uiPriority="47"/>
+    <w:lsdException w:name="List Table 3 Accent 1" w:uiPriority="48"/>
+    <w:lsdException w:name="List Table 4 Accent 1" w:uiPriority="49"/>
+    <w:lsdException w:name="List Table 5 Dark Accent 1" w:uiPriority="50"/>
+    <w:lsdException w:name="List Table 6 Colorful Accent 1" w:uiPriority="51"/>
+    <w:lsdException w:name="List Table 7 Colorful Accent 1" w:uiPriority="52"/>
+    <w:lsdException w:name="List Table 1 Light Accent 2" w:uiPriority="46"/>
+    <w:lsdException w:name="List Table 2 Accent 2" w:uiPriority="47"/>
+    <w:lsdException w:name="List Table 3 Accent 2" w:uiPriority="48"/>
+    <w:lsdException w:name="List Table 4 Accent 2" w:uiPriority="49"/>
+    <w:lsdException w:name="List Table 5 Dark Accent 2" w:uiPriority="50"/>
+    <w:lsdException w:name="List Table 6 Colorful Accent 2" w:uiPriority="51"/>
+    <w:lsdException w:name="List Table 7 Colorful Accent 2" w:uiPriority="52"/>
+    <w:lsdException w:name="List Table 1 Light Accent 3" w:uiPriority="46"/>
+    <w:lsdException w:name="List Table 2 Accent 3" w:uiPriority="47"/>
+    <w:lsdException w:name="List Table 3 Accent 3" w:uiPriority="48"/>
+    <w:lsdException w:name="List Table 4 Accent 3" w:uiPriority="49"/>
+    <w:lsdException w:name="List Table 5 Dark Accent 3" w:uiPriority="50"/>
+    <w:lsdException w:name="List Table 6 Colorful Accent 3" w:uiPriority="51"/>
+    <w:lsdException w:name="List Table 7 Colorful Accent 3" w:uiPriority="52"/>
+    <w:lsdException w:name="List Table 1 Light Accent 4" w:uiPriority="46"/>
+    <w:lsdException w:name="List Table 2 Accent 4" w:uiPriority="47"/>
+    <w:lsdException w:name="List Table 3 Accent 4" w:uiPriority="48"/>
+    <w:lsdException w:name="List Table 4 Accent 4" w:uiPriority="49"/>
+    <w:lsdException w:name="List Table 5 Dark Accent 4" w:uiPriority="50"/>
+    <w:lsdException w:name="List Table 6 Colorful Accent 4" w:uiPriority="51"/>
+    <w:lsdException w:name="List Table 7 Colorful Accent 4" w:uiPriority="52"/>
+    <w:lsdException w:name="List Table 1 Light Accent 5" w:uiPriority="46"/>
+    <w:lsdException w:name="List Table 2 Accent 5" w:uiPriority="47"/>
+    <w:lsdException w:name="List Table 3 Accent 5" w:uiPriority="48"/>
+    <w:lsdException w:name="List Table 4 Accent 5" w:uiPriority="49"/>
+    <w:lsdException w:name="List Table 5 Dark Accent 5" w:uiPriority="50"/>
+    <w:lsdException w:name="List Table 6 Colorful Accent 5" w:uiPriority="51"/>
+    <w:lsdException w:name="List Table 7 Colorful Accent 5" w:uiPriority="52"/>
+    <w:lsdException w:name="List Table 1 Light Accent 6" w:uiPriority="46"/>
+    <w:lsdException w:name="List Table 2 Accent 6" w:uiPriority="47"/>
+    <w:lsdException w:name="List Table 3 Accent 6" w:uiPriority="48"/>
+    <w:lsdException w:name="List Table 4 Accent 6" w:uiPriority="49"/>
+    <w:lsdException w:name="List Table 5 Dark Accent 6" w:uiPriority="50"/>
+    <w:lsdException w:name="List Table 6 Colorful Accent 6" w:uiPriority="51"/>
+    <w:lsdException w:name="List Table 7 Colorful Accent 6" w:uiPriority="52"/>
+    <w:lsdException w:name="Mention" w:semiHidden="1" w:uiPriority="99" w:unhideWhenUsed="1"/>
+    <w:lsdException w:name="Smart Hyperlink" w:semiHidden="1" w:uiPriority="99" w:unhideWhenUsed="1"/>
+    <w:lsdException w:name="Hashtag" w:semiHidden="1" w:uiPriority="99" w:unhideWhenUsed="1"/>
+    <w:lsdException w:name="Unresolved Mention" w:semiHidden="1" w:uiPriority="99" w:unhideWhenUsed="1"/>
+    <w:lsdException w:name="Smart Link" w:semiHidden="1" w:uiPriority="99" w:unhideWhenUsed="1"/>
   </w:latentStyles>
   <w:style w:type="paragraph" w:default="1" w:styleId="a">
     <w:name w:val="Normal"/>
     <w:qFormat/>
+    <w:rsid w:val="00EC5061"/>
     <w:pPr>
       <w:spacing w:after="0"/>
     </w:pPr>
@@ -1261,13 +1494,13 @@
     <w:name w:val="Default Paragraph Font"/>
     <w:uiPriority w:val="1"/>
     <w:semiHidden/>
+    <w:unhideWhenUsed/>
   </w:style>
   <w:style w:type="table" w:default="1" w:styleId="a1">
     <w:name w:val="Normal Table"/>
     <w:uiPriority w:val="99"/>
     <w:semiHidden/>
     <w:unhideWhenUsed/>
-    <w:qFormat/>
     <w:tblPr>
       <w:tblInd w:w="0" w:type="dxa"/>
       <w:tblCellMar>
@@ -1399,7 +1632,7 @@
     </w:rPr>
   </w:style>
   <w:style w:type="character" w:customStyle="1" w:styleId="a4">
-    <w:name w:val="Название Знак"/>
+    <w:name w:val="Заголовок Знак"/>
     <w:basedOn w:val="a0"/>
     <w:link w:val="a3"/>
     <w:uiPriority w:val="10"/>

--- a/files/Ex11_отчёт.docx
+++ b/files/Ex11_отчёт.docx
@@ -54,7 +54,6 @@
         <w:rPr>
           <w:b/>
           <w:bCs/>
-          <w:lang w:val="en-US"/>
         </w:rPr>
       </w:pPr>
       <w:r>
@@ -518,22 +517,50 @@
           <w:b/>
           <w:bCs/>
         </w:rPr>
-        <w:t>3: рассчитанный растр расстояний до водотоков</w:t>
-      </w:r>
-    </w:p>
-    <w:p>
-      <w:pPr>
-        <w:rPr>
-          <w:i/>
-          <w:iCs/>
-        </w:rPr>
-      </w:pPr>
-    </w:p>
-    <w:p>
-      <w:pPr>
-        <w:rPr>
-          <w:b/>
-          <w:bCs/>
+        <w:t>4</w:t>
+      </w:r>
+      <w:r>
+        <w:rPr>
+          <w:b/>
+          <w:bCs/>
+        </w:rPr>
+        <w:t xml:space="preserve">: </w:t>
+      </w:r>
+      <w:r>
+        <w:rPr>
+          <w:b/>
+          <w:bCs/>
+        </w:rPr>
+        <w:t>классифицированный</w:t>
+      </w:r>
+      <w:r>
+        <w:rPr>
+          <w:b/>
+          <w:bCs/>
+        </w:rPr>
+        <w:t xml:space="preserve"> растр расстояний до </w:t>
+      </w:r>
+      <w:r>
+        <w:rPr>
+          <w:b/>
+          <w:bCs/>
+        </w:rPr>
+        <w:t>дорог</w:t>
+      </w:r>
+    </w:p>
+    <w:p>
+      <w:pPr>
+        <w:rPr>
+          <w:i/>
+          <w:iCs/>
+        </w:rPr>
+      </w:pPr>
+    </w:p>
+    <w:p>
+      <w:pPr>
+        <w:rPr>
+          <w:i/>
+          <w:iCs/>
         </w:rPr>
       </w:pPr>
       <w:r>
@@ -578,14 +605,7 @@
           <w:b/>
           <w:bCs/>
         </w:rPr>
-        <w:t>№</w:t>
-      </w:r>
-      <w:r>
-        <w:rPr>
-          <w:b/>
-          <w:bCs/>
-        </w:rPr>
-        <w:t>4</w:t>
+        <w:t>№5</w:t>
       </w:r>
       <w:r>
         <w:rPr>
@@ -613,22 +633,22 @@
           <w:b/>
           <w:bCs/>
         </w:rPr>
-        <w:t>дорог</w:t>
-      </w:r>
-    </w:p>
-    <w:p>
-      <w:pPr>
-        <w:rPr>
-          <w:i/>
-          <w:iCs/>
-        </w:rPr>
-      </w:pPr>
-    </w:p>
-    <w:p>
-      <w:pPr>
-        <w:rPr>
-          <w:i/>
-          <w:iCs/>
+        <w:t>водотоков</w:t>
+      </w:r>
+    </w:p>
+    <w:p>
+      <w:pPr>
+        <w:rPr>
+          <w:i/>
+          <w:iCs/>
+        </w:rPr>
+      </w:pPr>
+    </w:p>
+    <w:p>
+      <w:pPr>
+        <w:rPr>
+          <w:b/>
+          <w:bCs/>
         </w:rPr>
       </w:pPr>
       <w:r>
@@ -673,14 +693,7 @@
           <w:b/>
           <w:bCs/>
         </w:rPr>
-        <w:t>№</w:t>
-      </w:r>
-      <w:r>
-        <w:rPr>
-          <w:b/>
-          <w:bCs/>
-        </w:rPr>
-        <w:t>5</w:t>
+        <w:t>№6</w:t>
       </w:r>
       <w:r>
         <w:rPr>
@@ -701,14 +714,14 @@
           <w:b/>
           <w:bCs/>
         </w:rPr>
-        <w:t xml:space="preserve"> растр расстояний до </w:t>
-      </w:r>
-      <w:r>
-        <w:rPr>
-          <w:b/>
-          <w:bCs/>
-        </w:rPr>
-        <w:t>водотоков</w:t>
+        <w:t xml:space="preserve"> растр </w:t>
+      </w:r>
+      <w:r>
+        <w:rPr>
+          <w:b/>
+          <w:bCs/>
+        </w:rPr>
+        <w:t>крутизны склона</w:t>
       </w:r>
     </w:p>
     <w:p>
@@ -768,14 +781,7 @@
           <w:b/>
           <w:bCs/>
         </w:rPr>
-        <w:t>№</w:t>
-      </w:r>
-      <w:r>
-        <w:rPr>
-          <w:b/>
-          <w:bCs/>
-        </w:rPr>
-        <w:t>6</w:t>
+        <w:t>№7</w:t>
       </w:r>
       <w:r>
         <w:rPr>
@@ -789,21 +795,7 @@
           <w:b/>
           <w:bCs/>
         </w:rPr>
-        <w:t>классифицированный</w:t>
-      </w:r>
-      <w:r>
-        <w:rPr>
-          <w:b/>
-          <w:bCs/>
-        </w:rPr>
-        <w:t xml:space="preserve"> растр </w:t>
-      </w:r>
-      <w:r>
-        <w:rPr>
-          <w:b/>
-          <w:bCs/>
-        </w:rPr>
-        <w:t>крутизны склона</w:t>
+        <w:t>таблица атрибутов слоя типов землепользования</w:t>
       </w:r>
     </w:p>
     <w:p>
@@ -863,95 +855,7 @@
           <w:b/>
           <w:bCs/>
         </w:rPr>
-        <w:t>№</w:t>
-      </w:r>
-      <w:r>
-        <w:rPr>
-          <w:b/>
-          <w:bCs/>
-        </w:rPr>
-        <w:t>7</w:t>
-      </w:r>
-      <w:r>
-        <w:rPr>
-          <w:b/>
-          <w:bCs/>
-        </w:rPr>
-        <w:t xml:space="preserve">: </w:t>
-      </w:r>
-      <w:r>
-        <w:rPr>
-          <w:b/>
-          <w:bCs/>
-        </w:rPr>
-        <w:t>таблица атрибутов слоя типов землепользования</w:t>
-      </w:r>
-    </w:p>
-    <w:p>
-      <w:pPr>
-        <w:rPr>
-          <w:i/>
-          <w:iCs/>
-        </w:rPr>
-      </w:pPr>
-    </w:p>
-    <w:p>
-      <w:pPr>
-        <w:rPr>
-          <w:b/>
-          <w:bCs/>
-        </w:rPr>
-      </w:pPr>
-      <w:r>
-        <w:rPr>
-          <w:i/>
-          <w:iCs/>
-        </w:rPr>
-        <w:t xml:space="preserve">Вставьте изображение вместо этого текста… </w:t>
-      </w:r>
-    </w:p>
-    <w:p>
-      <w:pPr>
-        <w:rPr>
-          <w:b/>
-          <w:bCs/>
-        </w:rPr>
-      </w:pPr>
-    </w:p>
-    <w:p>
-      <w:pPr>
-        <w:rPr>
-          <w:b/>
-          <w:bCs/>
-        </w:rPr>
-      </w:pPr>
-      <w:r>
-        <w:rPr>
-          <w:b/>
-          <w:bCs/>
-        </w:rPr>
-        <w:t>Снимок экрана</w:t>
-      </w:r>
-      <w:r>
-        <w:rPr>
-          <w:b/>
-          <w:bCs/>
-        </w:rPr>
-        <w:t xml:space="preserve"> </w:t>
-      </w:r>
-      <w:r>
-        <w:rPr>
-          <w:b/>
-          <w:bCs/>
-        </w:rPr>
-        <w:t>№</w:t>
-      </w:r>
-      <w:r>
-        <w:rPr>
-          <w:b/>
-          <w:bCs/>
-        </w:rPr>
-        <w:t>8</w:t>
+        <w:t>№8</w:t>
       </w:r>
       <w:r>
         <w:rPr>
